--- a/Prolog/Отчет 1-3.docx
+++ b/Prolog/Отчет 1-3.docx
@@ -1170,6 +1170,58 @@
     </w:p>
     <w:p>
       <w:pPr>
+        <w:ind w:firstLine="0"/>
+        <w:rPr>
+          <w:i/>
+          <w:iCs/>
+        </w:rPr>
+      </w:pPr>
+      <w:r>
+        <w:rPr>
+          <w:i/>
+          <w:iCs/>
+        </w:rPr>
+        <w:t xml:space="preserve">Что </w:t>
+      </w:r>
+      <w:r>
+        <w:rPr>
+          <w:i/>
+          <w:iCs/>
+        </w:rPr>
+        <w:t xml:space="preserve">собой </w:t>
+      </w:r>
+      <w:r>
+        <w:rPr>
+          <w:i/>
+          <w:iCs/>
+        </w:rPr>
+        <w:t>представляет</w:t>
+      </w:r>
+      <w:r>
+        <w:rPr>
+          <w:i/>
+          <w:iCs/>
+        </w:rPr>
+        <w:t xml:space="preserve"> программа на </w:t>
+      </w:r>
+      <w:r>
+        <w:rPr>
+          <w:i/>
+          <w:iCs/>
+          <w:lang w:val="en-US"/>
+        </w:rPr>
+        <w:t>Prolog</w:t>
+      </w:r>
+      <w:r>
+        <w:rPr>
+          <w:i/>
+          <w:iCs/>
+        </w:rPr>
+        <w:t>?</w:t>
+      </w:r>
+    </w:p>
+    <w:p>
+      <w:pPr>
         <w:ind w:firstLine="708"/>
       </w:pPr>
       <w:r>
@@ -1206,14 +1258,31 @@
         <w:t xml:space="preserve"> </w:t>
       </w:r>
       <w:r>
-        <w:t xml:space="preserve">Система рассматривает вопрос как цель, к которой надо стремиться. </w:t>
-      </w:r>
-    </w:p>
-    <w:p>
-      <w:pPr>
-        <w:ind w:firstLine="0"/>
-      </w:pPr>
-      <w:r>
+        <w:t>Система рассматривает вопрос как цель, к которой надо стремиться.</w:t>
+      </w:r>
+    </w:p>
+    <w:p>
+      <w:pPr>
+        <w:ind w:firstLine="0"/>
+        <w:rPr>
+          <w:i/>
+          <w:iCs/>
+        </w:rPr>
+      </w:pPr>
+      <w:r>
+        <w:rPr>
+          <w:i/>
+          <w:iCs/>
+        </w:rPr>
+        <w:t>Какова структура программы?</w:t>
+      </w:r>
+    </w:p>
+    <w:p>
+      <w:pPr>
+        <w:ind w:firstLine="0"/>
+      </w:pPr>
+      <w:r>
+        <w:lastRenderedPageBreak/>
         <w:tab/>
         <w:t xml:space="preserve">Программа на </w:t>
       </w:r>
@@ -1232,11 +1301,6 @@
       <w:r>
         <w:t>.</w:t>
       </w:r>
-    </w:p>
-    <w:p>
-      <w:pPr>
-        <w:ind w:firstLine="0"/>
-      </w:pPr>
     </w:p>
     <w:p>
       <w:pPr>
@@ -1247,7 +1311,6 @@
         </w:numPr>
       </w:pPr>
       <w:r>
-        <w:lastRenderedPageBreak/>
         <w:t>Директивы компилятора</w:t>
       </w:r>
       <w:r>
@@ -1369,6 +1432,22 @@
       <w:pPr>
         <w:ind w:firstLine="0"/>
       </w:pPr>
+    </w:p>
+    <w:p>
+      <w:pPr>
+        <w:ind w:firstLine="0"/>
+        <w:rPr>
+          <w:i/>
+          <w:iCs/>
+        </w:rPr>
+      </w:pPr>
+      <w:r>
+        <w:rPr>
+          <w:i/>
+          <w:iCs/>
+        </w:rPr>
+        <w:t>Как программа реализуется, как формируются результаты работы программы?</w:t>
+      </w:r>
     </w:p>
     <w:p>
       <w:r>
@@ -1971,6 +2050,24 @@
     </w:p>
     <w:p>
       <w:pPr>
+        <w:ind w:firstLine="0"/>
+        <w:rPr>
+          <w:i/>
+          <w:iCs/>
+          <w:szCs w:val="28"/>
+        </w:rPr>
+      </w:pPr>
+      <w:r>
+        <w:rPr>
+          <w:i/>
+          <w:iCs/>
+          <w:szCs w:val="28"/>
+        </w:rPr>
+        <w:t>Назначение и использование переменных.</w:t>
+      </w:r>
+    </w:p>
+    <w:p>
+      <w:pPr>
         <w:ind w:firstLine="708"/>
         <w:rPr>
           <w:szCs w:val="28"/>
@@ -2043,9 +2140,50 @@
     </w:p>
     <w:p>
       <w:pPr>
+        <w:ind w:firstLine="0"/>
+        <w:rPr>
+          <w:i/>
+          <w:iCs/>
+        </w:rPr>
+      </w:pPr>
+    </w:p>
+    <w:p>
+      <w:pPr>
+        <w:ind w:firstLine="0"/>
+        <w:rPr>
+          <w:i/>
+          <w:iCs/>
+        </w:rPr>
+      </w:pPr>
+      <w:r>
+        <w:rPr>
+          <w:i/>
+          <w:iCs/>
+        </w:rPr>
+        <w:t xml:space="preserve">Что собой представляет программа на </w:t>
+      </w:r>
+      <w:r>
+        <w:rPr>
+          <w:i/>
+          <w:iCs/>
+          <w:lang w:val="en-US"/>
+        </w:rPr>
+        <w:t>Prolog</w:t>
+      </w:r>
+      <w:r>
+        <w:rPr>
+          <w:i/>
+          <w:iCs/>
+        </w:rPr>
+        <w:t>, какова ее структура, как она реализуется.</w:t>
+      </w:r>
+    </w:p>
+    <w:p>
+      <w:pPr>
         <w:ind w:firstLine="708"/>
       </w:pPr>
       <w:r>
+        <w:lastRenderedPageBreak/>
         <w:t xml:space="preserve">Программа на </w:t>
       </w:r>
       <w:r>
@@ -2081,7 +2219,6 @@
         <w:ind w:firstLine="0"/>
       </w:pPr>
       <w:r>
-        <w:lastRenderedPageBreak/>
         <w:tab/>
         <w:t xml:space="preserve">Программа на </w:t>
       </w:r>
@@ -2529,9 +2666,9 @@
           <w:szCs w:val="28"/>
         </w:rPr>
         <w:drawing>
-          <wp:inline distT="0" distB="0" distL="0" distR="0" wp14:anchorId="4CBFAD9A" wp14:editId="406C0B27">
-            <wp:extent cx="4602480" cy="5107562"/>
-            <wp:effectExtent l="0" t="0" r="7620" b="0"/>
+          <wp:inline distT="0" distB="0" distL="0" distR="0" wp14:anchorId="4CBFAD9A" wp14:editId="3FD9E320">
+            <wp:extent cx="4943856" cy="5486400"/>
+            <wp:effectExtent l="0" t="0" r="9525" b="0"/>
             <wp:docPr id="13" name="Рисунок 13"/>
             <wp:cNvGraphicFramePr>
               <a:graphicFrameLocks xmlns:a="http://schemas.openxmlformats.org/drawingml/2006/main" noChangeAspect="1"/>
@@ -2561,7 +2698,7 @@
                   <pic:spPr bwMode="auto">
                     <a:xfrm>
                       <a:off x="0" y="0"/>
-                      <a:ext cx="4681233" cy="5194957"/>
+                      <a:ext cx="5039808" cy="5592882"/>
                     </a:xfrm>
                     <a:prstGeom prst="rect">
                       <a:avLst/>
@@ -2680,14 +2817,6 @@
     </w:p>
     <w:p>
       <w:pPr>
-        <w:ind w:firstLine="0"/>
-        <w:rPr>
-          <w:szCs w:val="28"/>
-        </w:rPr>
-      </w:pPr>
-    </w:p>
-    <w:p>
-      <w:pPr>
         <w:pStyle w:val="a4"/>
         <w:numPr>
           <w:ilvl w:val="0"/>
@@ -2771,6 +2900,14 @@
     </w:p>
     <w:p>
       <w:pPr>
+        <w:ind w:firstLine="0"/>
+        <w:rPr>
+          <w:szCs w:val="28"/>
+        </w:rPr>
+      </w:pPr>
+    </w:p>
+    <w:p>
+      <w:pPr>
         <w:pStyle w:val="a4"/>
         <w:numPr>
           <w:ilvl w:val="0"/>
@@ -2887,8 +3024,1581 @@
     </w:p>
     <w:p>
       <w:pPr>
-        <w:ind w:firstLine="0"/>
-        <w:rPr>
+        <w:pStyle w:val="a4"/>
+        <w:numPr>
+          <w:ilvl w:val="0"/>
+          <w:numId w:val="7"/>
+        </w:numPr>
+        <w:rPr>
+          <w:i/>
+          <w:iCs/>
+          <w:szCs w:val="28"/>
+          <w:lang w:val="en-US"/>
+        </w:rPr>
+      </w:pPr>
+      <w:r>
+        <w:rPr>
+          <w:i/>
+          <w:iCs/>
+          <w:szCs w:val="28"/>
+        </w:rPr>
+        <w:t>Что такое терм?</w:t>
+      </w:r>
+    </w:p>
+    <w:p>
+      <w:pPr>
+        <w:ind w:left="360" w:firstLine="348"/>
+        <w:rPr>
+          <w:szCs w:val="28"/>
+        </w:rPr>
+      </w:pPr>
+      <w:r>
+        <w:rPr>
+          <w:szCs w:val="28"/>
+        </w:rPr>
+        <w:t xml:space="preserve">Терм – основной элемент языка. </w:t>
+      </w:r>
+    </w:p>
+    <w:p>
+      <w:pPr>
+        <w:pStyle w:val="a4"/>
+        <w:numPr>
+          <w:ilvl w:val="1"/>
+          <w:numId w:val="7"/>
+        </w:numPr>
+        <w:rPr>
+          <w:szCs w:val="28"/>
+        </w:rPr>
+      </w:pPr>
+      <w:r>
+        <w:rPr>
+          <w:szCs w:val="28"/>
+        </w:rPr>
+        <w:t>Константа</w:t>
+      </w:r>
+    </w:p>
+    <w:p>
+      <w:pPr>
+        <w:pStyle w:val="a4"/>
+        <w:numPr>
+          <w:ilvl w:val="2"/>
+          <w:numId w:val="7"/>
+        </w:numPr>
+        <w:rPr>
+          <w:szCs w:val="28"/>
+        </w:rPr>
+      </w:pPr>
+      <w:r>
+        <w:rPr>
+          <w:szCs w:val="28"/>
+        </w:rPr>
+        <w:t>Число (целое, вещественное),</w:t>
+      </w:r>
+    </w:p>
+    <w:p>
+      <w:pPr>
+        <w:pStyle w:val="a4"/>
+        <w:numPr>
+          <w:ilvl w:val="2"/>
+          <w:numId w:val="7"/>
+        </w:numPr>
+        <w:rPr>
+          <w:szCs w:val="28"/>
+        </w:rPr>
+      </w:pPr>
+      <w:r>
+        <w:rPr>
+          <w:szCs w:val="28"/>
+        </w:rPr>
+        <w:t>Символьный атом (комбинация букв, цифр и _),</w:t>
+      </w:r>
+    </w:p>
+    <w:p>
+      <w:pPr>
+        <w:pStyle w:val="a4"/>
+        <w:numPr>
+          <w:ilvl w:val="2"/>
+          <w:numId w:val="7"/>
+        </w:numPr>
+        <w:rPr>
+          <w:szCs w:val="28"/>
+        </w:rPr>
+      </w:pPr>
+      <w:r>
+        <w:rPr>
+          <w:szCs w:val="28"/>
+        </w:rPr>
+        <w:lastRenderedPageBreak/>
+        <w:t>Строка (последовательность символов в кавычках).</w:t>
+      </w:r>
+    </w:p>
+    <w:p>
+      <w:pPr>
+        <w:pStyle w:val="a4"/>
+        <w:numPr>
+          <w:ilvl w:val="1"/>
+          <w:numId w:val="7"/>
+        </w:numPr>
+        <w:rPr>
+          <w:szCs w:val="28"/>
+        </w:rPr>
+      </w:pPr>
+      <w:r>
+        <w:rPr>
+          <w:szCs w:val="28"/>
+        </w:rPr>
+        <w:t>Переменная</w:t>
+      </w:r>
+    </w:p>
+    <w:p>
+      <w:pPr>
+        <w:pStyle w:val="a4"/>
+        <w:numPr>
+          <w:ilvl w:val="2"/>
+          <w:numId w:val="7"/>
+        </w:numPr>
+        <w:rPr>
+          <w:szCs w:val="28"/>
+        </w:rPr>
+      </w:pPr>
+      <w:r>
+        <w:rPr>
+          <w:szCs w:val="28"/>
+        </w:rPr>
+        <w:t>Именованная (начинается с заглавной буквы или _),</w:t>
+      </w:r>
+    </w:p>
+    <w:p>
+      <w:pPr>
+        <w:pStyle w:val="a4"/>
+        <w:numPr>
+          <w:ilvl w:val="2"/>
+          <w:numId w:val="7"/>
+        </w:numPr>
+        <w:rPr>
+          <w:szCs w:val="28"/>
+        </w:rPr>
+      </w:pPr>
+      <w:r>
+        <w:rPr>
+          <w:szCs w:val="28"/>
+        </w:rPr>
+        <w:t>Анонимная</w:t>
+      </w:r>
+      <w:r>
+        <w:rPr>
+          <w:szCs w:val="28"/>
+        </w:rPr>
+        <w:tab/>
+        <w:t xml:space="preserve"> (символ _).</w:t>
+      </w:r>
+    </w:p>
+    <w:p>
+      <w:pPr>
+        <w:pStyle w:val="a4"/>
+        <w:numPr>
+          <w:ilvl w:val="1"/>
+          <w:numId w:val="7"/>
+        </w:numPr>
+        <w:rPr>
+          <w:szCs w:val="28"/>
+        </w:rPr>
+      </w:pPr>
+      <w:r>
+        <w:rPr>
+          <w:szCs w:val="28"/>
+        </w:rPr>
+        <w:t>Составной терм (</w:t>
+      </w:r>
+      <w:proofErr w:type="gramStart"/>
+      <w:r>
+        <w:rPr>
+          <w:szCs w:val="28"/>
+          <w:lang w:val="en-US"/>
+        </w:rPr>
+        <w:t>f</w:t>
+      </w:r>
+      <w:r>
+        <w:rPr>
+          <w:szCs w:val="28"/>
+        </w:rPr>
+        <w:t>(</w:t>
+      </w:r>
+      <w:proofErr w:type="gramEnd"/>
+      <w:r>
+        <w:rPr>
+          <w:szCs w:val="28"/>
+          <w:lang w:val="en-US"/>
+        </w:rPr>
+        <w:t>t</w:t>
+      </w:r>
+      <w:r>
+        <w:rPr>
+          <w:szCs w:val="28"/>
+        </w:rPr>
+        <w:t xml:space="preserve">1, …, </w:t>
+      </w:r>
+      <w:r>
+        <w:rPr>
+          <w:szCs w:val="28"/>
+          <w:lang w:val="en-US"/>
+        </w:rPr>
+        <w:t>tm</w:t>
+      </w:r>
+      <w:r>
+        <w:rPr>
+          <w:szCs w:val="28"/>
+        </w:rPr>
+        <w:t xml:space="preserve">), </w:t>
+      </w:r>
+      <w:r>
+        <w:rPr>
+          <w:szCs w:val="28"/>
+        </w:rPr>
+        <w:t xml:space="preserve">где </w:t>
+      </w:r>
+      <w:r>
+        <w:rPr>
+          <w:szCs w:val="28"/>
+          <w:lang w:val="en-US"/>
+        </w:rPr>
+        <w:t>f</w:t>
+      </w:r>
+      <w:r>
+        <w:rPr>
+          <w:szCs w:val="28"/>
+        </w:rPr>
+        <w:t xml:space="preserve"> – </w:t>
+      </w:r>
+      <w:r>
+        <w:rPr>
+          <w:szCs w:val="28"/>
+        </w:rPr>
+        <w:t xml:space="preserve">функтор, </w:t>
+      </w:r>
+      <w:r>
+        <w:rPr>
+          <w:szCs w:val="28"/>
+          <w:lang w:val="en-US"/>
+        </w:rPr>
+        <w:t>t</w:t>
+      </w:r>
+      <w:r>
+        <w:rPr>
+          <w:szCs w:val="28"/>
+        </w:rPr>
+        <w:t xml:space="preserve">1, …, </w:t>
+      </w:r>
+      <w:r>
+        <w:rPr>
+          <w:szCs w:val="28"/>
+          <w:lang w:val="en-US"/>
+        </w:rPr>
+        <w:t>tm</w:t>
+      </w:r>
+      <w:r>
+        <w:rPr>
+          <w:szCs w:val="28"/>
+        </w:rPr>
+        <w:t xml:space="preserve"> - </w:t>
+      </w:r>
+      <w:r>
+        <w:rPr>
+          <w:szCs w:val="28"/>
+        </w:rPr>
+        <w:t>термы</w:t>
+      </w:r>
+      <w:r>
+        <w:rPr>
+          <w:szCs w:val="28"/>
+        </w:rPr>
+        <w:t>)</w:t>
+      </w:r>
+      <w:r>
+        <w:rPr>
+          <w:szCs w:val="28"/>
+        </w:rPr>
+        <w:t>.</w:t>
+      </w:r>
+    </w:p>
+    <w:p>
+      <w:pPr>
+        <w:ind w:left="1080" w:firstLine="0"/>
+        <w:rPr>
+          <w:szCs w:val="28"/>
+        </w:rPr>
+      </w:pPr>
+    </w:p>
+    <w:p>
+      <w:pPr>
+        <w:pStyle w:val="a4"/>
+        <w:numPr>
+          <w:ilvl w:val="0"/>
+          <w:numId w:val="7"/>
+        </w:numPr>
+        <w:rPr>
+          <w:i/>
+          <w:iCs/>
+          <w:szCs w:val="28"/>
+        </w:rPr>
+      </w:pPr>
+      <w:r>
+        <w:rPr>
+          <w:i/>
+          <w:iCs/>
+          <w:szCs w:val="28"/>
+        </w:rPr>
+        <w:t>Что такое предикат в матлогике?</w:t>
+      </w:r>
+    </w:p>
+    <w:p>
+      <w:pPr>
+        <w:rPr>
+          <w:szCs w:val="28"/>
+        </w:rPr>
+      </w:pPr>
+      <w:r>
+        <w:rPr>
+          <w:szCs w:val="28"/>
+        </w:rPr>
+        <w:t>П</w:t>
+      </w:r>
+      <w:r>
+        <w:rPr>
+          <w:szCs w:val="28"/>
+        </w:rPr>
+        <w:t>редикат – это высказывание, в которое можно подставлять аргументы</w:t>
+      </w:r>
+      <w:r>
+        <w:rPr>
+          <w:szCs w:val="28"/>
+        </w:rPr>
+        <w:t xml:space="preserve"> 0 (ложь) или 1 (истина)</w:t>
+      </w:r>
+      <w:r>
+        <w:rPr>
+          <w:szCs w:val="28"/>
+        </w:rPr>
+        <w:t>.</w:t>
+      </w:r>
+    </w:p>
+    <w:p>
+      <w:pPr>
+        <w:ind w:left="360" w:firstLine="0"/>
+        <w:rPr>
+          <w:szCs w:val="28"/>
+        </w:rPr>
+      </w:pPr>
+    </w:p>
+    <w:p>
+      <w:pPr>
+        <w:pStyle w:val="a4"/>
+        <w:numPr>
+          <w:ilvl w:val="0"/>
+          <w:numId w:val="7"/>
+        </w:numPr>
+        <w:rPr>
+          <w:i/>
+          <w:iCs/>
+          <w:szCs w:val="28"/>
+        </w:rPr>
+      </w:pPr>
+      <w:r>
+        <w:rPr>
+          <w:i/>
+          <w:iCs/>
+          <w:szCs w:val="28"/>
+        </w:rPr>
+        <w:t xml:space="preserve">Что описывает предикат в </w:t>
+      </w:r>
+      <w:r>
+        <w:rPr>
+          <w:i/>
+          <w:iCs/>
+          <w:szCs w:val="28"/>
+          <w:lang w:val="en-US"/>
+        </w:rPr>
+        <w:t>Prolog</w:t>
+      </w:r>
+      <w:r>
+        <w:rPr>
+          <w:i/>
+          <w:iCs/>
+          <w:szCs w:val="28"/>
+        </w:rPr>
+        <w:t>?</w:t>
+      </w:r>
+    </w:p>
+    <w:p>
+      <w:pPr>
+        <w:rPr>
+          <w:szCs w:val="28"/>
+        </w:rPr>
+      </w:pPr>
+      <w:r>
+        <w:rPr>
+          <w:szCs w:val="28"/>
+        </w:rPr>
+        <w:t xml:space="preserve">Предикат в </w:t>
+      </w:r>
+      <w:r>
+        <w:rPr>
+          <w:szCs w:val="28"/>
+          <w:lang w:val="en-US"/>
+        </w:rPr>
+        <w:t>Prolog</w:t>
+      </w:r>
+      <w:r>
+        <w:rPr>
+          <w:szCs w:val="28"/>
+        </w:rPr>
+        <w:t xml:space="preserve"> – утверждение </w:t>
+      </w:r>
+      <w:r>
+        <w:rPr>
+          <w:szCs w:val="28"/>
+        </w:rPr>
+        <w:t>программы</w:t>
+      </w:r>
+      <w:r>
+        <w:rPr>
+          <w:szCs w:val="28"/>
+        </w:rPr>
+        <w:t>. Описывает отношение сущностей базы знаний.</w:t>
+      </w:r>
+    </w:p>
+    <w:p>
+      <w:pPr>
+        <w:ind w:left="360" w:firstLine="0"/>
+        <w:rPr>
+          <w:szCs w:val="28"/>
+        </w:rPr>
+      </w:pPr>
+    </w:p>
+    <w:p>
+      <w:pPr>
+        <w:pStyle w:val="a4"/>
+        <w:numPr>
+          <w:ilvl w:val="0"/>
+          <w:numId w:val="7"/>
+        </w:numPr>
+        <w:rPr>
+          <w:i/>
+          <w:iCs/>
+          <w:szCs w:val="28"/>
+        </w:rPr>
+      </w:pPr>
+      <w:r>
+        <w:rPr>
+          <w:i/>
+          <w:iCs/>
+          <w:szCs w:val="28"/>
+        </w:rPr>
+        <w:t xml:space="preserve">Назовите виды предложения в программе и приведите примеры таких предложений вашей программы. </w:t>
+      </w:r>
+    </w:p>
+    <w:p>
+      <w:pPr>
+        <w:rPr>
+          <w:szCs w:val="28"/>
+        </w:rPr>
+      </w:pPr>
+      <w:r>
+        <w:rPr>
+          <w:szCs w:val="28"/>
+        </w:rPr>
+        <w:t xml:space="preserve">Предложение имеет вид: </w:t>
+      </w:r>
+      <w:proofErr w:type="gramStart"/>
+      <w:r>
+        <w:rPr>
+          <w:szCs w:val="28"/>
+          <w:lang w:val="en-US"/>
+        </w:rPr>
+        <w:t>A</w:t>
+      </w:r>
+      <w:r>
+        <w:rPr>
+          <w:szCs w:val="28"/>
+        </w:rPr>
+        <w:t xml:space="preserve"> :</w:t>
+      </w:r>
+      <w:proofErr w:type="gramEnd"/>
+      <w:r>
+        <w:rPr>
+          <w:szCs w:val="28"/>
+        </w:rPr>
+        <w:t xml:space="preserve">- </w:t>
+      </w:r>
+      <w:r>
+        <w:rPr>
+          <w:szCs w:val="28"/>
+          <w:lang w:val="en-US"/>
+        </w:rPr>
+        <w:t>B</w:t>
+      </w:r>
+      <w:r>
+        <w:rPr>
+          <w:szCs w:val="28"/>
+        </w:rPr>
+        <w:t xml:space="preserve">1, </w:t>
+      </w:r>
+      <w:r>
+        <w:rPr>
+          <w:szCs w:val="28"/>
+        </w:rPr>
+        <w:t>…</w:t>
+      </w:r>
+      <w:r>
+        <w:rPr>
+          <w:szCs w:val="28"/>
+        </w:rPr>
+        <w:t xml:space="preserve">, </w:t>
+      </w:r>
+      <w:r>
+        <w:rPr>
+          <w:szCs w:val="28"/>
+          <w:lang w:val="en-US"/>
+        </w:rPr>
+        <w:t>Bn</w:t>
+      </w:r>
+      <w:r>
+        <w:rPr>
+          <w:szCs w:val="28"/>
+        </w:rPr>
+        <w:t xml:space="preserve">. </w:t>
+      </w:r>
+      <w:r>
+        <w:rPr>
+          <w:szCs w:val="28"/>
+          <w:lang w:val="en-US"/>
+        </w:rPr>
+        <w:t>A</w:t>
+      </w:r>
+      <w:r>
+        <w:rPr>
+          <w:szCs w:val="28"/>
+        </w:rPr>
+        <w:t xml:space="preserve"> </w:t>
+      </w:r>
+      <w:r>
+        <w:rPr>
+          <w:szCs w:val="28"/>
+        </w:rPr>
+        <w:t>–</w:t>
+      </w:r>
+      <w:r>
+        <w:rPr>
+          <w:szCs w:val="28"/>
+        </w:rPr>
+        <w:t xml:space="preserve"> </w:t>
+      </w:r>
+      <w:r>
+        <w:rPr>
+          <w:szCs w:val="28"/>
+        </w:rPr>
+        <w:t xml:space="preserve">заголовок, </w:t>
+      </w:r>
+      <w:r>
+        <w:rPr>
+          <w:szCs w:val="28"/>
+          <w:lang w:val="en-US"/>
+        </w:rPr>
+        <w:t>B</w:t>
+      </w:r>
+      <w:r>
+        <w:rPr>
+          <w:szCs w:val="28"/>
+        </w:rPr>
+        <w:t xml:space="preserve">1, </w:t>
+      </w:r>
+      <w:r>
+        <w:rPr>
+          <w:szCs w:val="28"/>
+        </w:rPr>
+        <w:t>…</w:t>
+      </w:r>
+      <w:r>
+        <w:rPr>
+          <w:szCs w:val="28"/>
+        </w:rPr>
+        <w:t xml:space="preserve">, </w:t>
+      </w:r>
+      <w:r>
+        <w:rPr>
+          <w:szCs w:val="28"/>
+          <w:lang w:val="en-US"/>
+        </w:rPr>
+        <w:t>Bn</w:t>
+      </w:r>
+      <w:r>
+        <w:rPr>
+          <w:szCs w:val="28"/>
+        </w:rPr>
+        <w:t xml:space="preserve"> – тело. </w:t>
+      </w:r>
+      <w:r>
+        <w:rPr>
+          <w:szCs w:val="28"/>
+        </w:rPr>
+        <w:t>Предложения бывают двух видов: факты</w:t>
+      </w:r>
+      <w:r>
+        <w:rPr>
+          <w:szCs w:val="28"/>
+        </w:rPr>
+        <w:t xml:space="preserve"> (частный случай правила</w:t>
+      </w:r>
+      <w:r>
+        <w:rPr>
+          <w:szCs w:val="28"/>
+        </w:rPr>
+        <w:t>, тело пустое</w:t>
+      </w:r>
+      <w:r>
+        <w:rPr>
+          <w:szCs w:val="28"/>
+        </w:rPr>
+        <w:t>)</w:t>
+      </w:r>
+      <w:r>
+        <w:rPr>
+          <w:szCs w:val="28"/>
+        </w:rPr>
+        <w:t xml:space="preserve"> и правила</w:t>
+      </w:r>
+      <w:r>
+        <w:rPr>
+          <w:szCs w:val="28"/>
+        </w:rPr>
+        <w:t xml:space="preserve"> (предложения более общего вида)</w:t>
+      </w:r>
+      <w:r>
+        <w:rPr>
+          <w:szCs w:val="28"/>
+        </w:rPr>
+        <w:t xml:space="preserve">. </w:t>
+      </w:r>
+    </w:p>
+    <w:p>
+      <w:pPr>
+        <w:ind w:left="360" w:firstLine="348"/>
+        <w:rPr>
+          <w:rStyle w:val="pl-k"/>
+          <w:rFonts w:ascii="Consolas" w:hAnsi="Consolas"/>
+          <w:sz w:val="18"/>
+          <w:szCs w:val="18"/>
+          <w:shd w:val="clear" w:color="auto" w:fill="FFFFFF"/>
+          <w:lang w:val="en-US"/>
+        </w:rPr>
+      </w:pPr>
+      <w:r>
+        <w:rPr>
+          <w:szCs w:val="28"/>
+        </w:rPr>
+        <w:t>Пример</w:t>
+      </w:r>
+      <w:r>
+        <w:rPr>
+          <w:szCs w:val="28"/>
+          <w:lang w:val="en-US"/>
+        </w:rPr>
+        <w:t xml:space="preserve"> </w:t>
+      </w:r>
+      <w:r>
+        <w:rPr>
+          <w:szCs w:val="28"/>
+        </w:rPr>
+        <w:t>факта</w:t>
+      </w:r>
+      <w:r>
+        <w:rPr>
+          <w:szCs w:val="28"/>
+          <w:lang w:val="en-US"/>
+        </w:rPr>
+        <w:t xml:space="preserve">: </w:t>
+      </w:r>
+      <w:proofErr w:type="spellStart"/>
+      <w:proofErr w:type="gramStart"/>
+      <w:r>
+        <w:rPr>
+          <w:rFonts w:ascii="Consolas" w:hAnsi="Consolas"/>
+          <w:color w:val="24292E"/>
+          <w:sz w:val="18"/>
+          <w:szCs w:val="18"/>
+          <w:shd w:val="clear" w:color="auto" w:fill="FFFFFF"/>
+          <w:lang w:val="en-US"/>
+        </w:rPr>
+        <w:t>phoneRecord</w:t>
+      </w:r>
+      <w:proofErr w:type="spellEnd"/>
+      <w:r>
+        <w:rPr>
+          <w:rFonts w:ascii="Consolas" w:hAnsi="Consolas"/>
+          <w:color w:val="24292E"/>
+          <w:sz w:val="18"/>
+          <w:szCs w:val="18"/>
+          <w:shd w:val="clear" w:color="auto" w:fill="FFFFFF"/>
+          <w:lang w:val="en-US"/>
+        </w:rPr>
+        <w:t>(</w:t>
+      </w:r>
+      <w:proofErr w:type="gramEnd"/>
+      <w:r>
+        <w:rPr>
+          <w:rStyle w:val="pl-s"/>
+          <w:rFonts w:ascii="Consolas" w:hAnsi="Consolas"/>
+          <w:sz w:val="18"/>
+          <w:szCs w:val="18"/>
+          <w:shd w:val="clear" w:color="auto" w:fill="FFFFFF"/>
+          <w:lang w:val="en-US"/>
+        </w:rPr>
+        <w:t>"Ivanov"</w:t>
+      </w:r>
+      <w:r>
+        <w:rPr>
+          <w:rFonts w:ascii="Consolas" w:hAnsi="Consolas"/>
+          <w:color w:val="24292E"/>
+          <w:sz w:val="18"/>
+          <w:szCs w:val="18"/>
+          <w:shd w:val="clear" w:color="auto" w:fill="FFFFFF"/>
+          <w:lang w:val="en-US"/>
+        </w:rPr>
+        <w:t xml:space="preserve">, </w:t>
+      </w:r>
+      <w:r>
+        <w:rPr>
+          <w:rStyle w:val="pl-s"/>
+          <w:rFonts w:ascii="Consolas" w:hAnsi="Consolas"/>
+          <w:sz w:val="18"/>
+          <w:szCs w:val="18"/>
+          <w:shd w:val="clear" w:color="auto" w:fill="FFFFFF"/>
+          <w:lang w:val="en-US"/>
+        </w:rPr>
+        <w:t>"+7910284"</w:t>
+      </w:r>
+      <w:r>
+        <w:rPr>
+          <w:rFonts w:ascii="Consolas" w:hAnsi="Consolas"/>
+          <w:color w:val="24292E"/>
+          <w:sz w:val="18"/>
+          <w:szCs w:val="18"/>
+          <w:shd w:val="clear" w:color="auto" w:fill="FFFFFF"/>
+          <w:lang w:val="en-US"/>
+        </w:rPr>
+        <w:t>, address(</w:t>
+      </w:r>
+      <w:r>
+        <w:rPr>
+          <w:rStyle w:val="pl-s"/>
+          <w:rFonts w:ascii="Consolas" w:hAnsi="Consolas"/>
+          <w:sz w:val="18"/>
+          <w:szCs w:val="18"/>
+          <w:shd w:val="clear" w:color="auto" w:fill="FFFFFF"/>
+          <w:lang w:val="en-US"/>
+        </w:rPr>
+        <w:t>"Moscow"</w:t>
+      </w:r>
+      <w:r>
+        <w:rPr>
+          <w:rFonts w:ascii="Consolas" w:hAnsi="Consolas"/>
+          <w:color w:val="24292E"/>
+          <w:sz w:val="18"/>
+          <w:szCs w:val="18"/>
+          <w:shd w:val="clear" w:color="auto" w:fill="FFFFFF"/>
+          <w:lang w:val="en-US"/>
+        </w:rPr>
+        <w:t xml:space="preserve">, </w:t>
+      </w:r>
+      <w:r>
+        <w:rPr>
+          <w:rStyle w:val="pl-s"/>
+          <w:rFonts w:ascii="Consolas" w:hAnsi="Consolas"/>
+          <w:sz w:val="18"/>
+          <w:szCs w:val="18"/>
+          <w:shd w:val="clear" w:color="auto" w:fill="FFFFFF"/>
+          <w:lang w:val="en-US"/>
+        </w:rPr>
+        <w:t>"</w:t>
+      </w:r>
+      <w:proofErr w:type="spellStart"/>
+      <w:r>
+        <w:rPr>
+          <w:rStyle w:val="pl-s"/>
+          <w:rFonts w:ascii="Consolas" w:hAnsi="Consolas"/>
+          <w:sz w:val="18"/>
+          <w:szCs w:val="18"/>
+          <w:shd w:val="clear" w:color="auto" w:fill="FFFFFF"/>
+          <w:lang w:val="en-US"/>
+        </w:rPr>
+        <w:t>Berezovaya</w:t>
+      </w:r>
+      <w:proofErr w:type="spellEnd"/>
+      <w:r>
+        <w:rPr>
+          <w:rStyle w:val="pl-s"/>
+          <w:rFonts w:ascii="Consolas" w:hAnsi="Consolas"/>
+          <w:sz w:val="18"/>
+          <w:szCs w:val="18"/>
+          <w:shd w:val="clear" w:color="auto" w:fill="FFFFFF"/>
+          <w:lang w:val="en-US"/>
+        </w:rPr>
+        <w:t>"</w:t>
+      </w:r>
+      <w:r>
+        <w:rPr>
+          <w:rFonts w:ascii="Consolas" w:hAnsi="Consolas"/>
+          <w:color w:val="24292E"/>
+          <w:sz w:val="18"/>
+          <w:szCs w:val="18"/>
+          <w:shd w:val="clear" w:color="auto" w:fill="FFFFFF"/>
+          <w:lang w:val="en-US"/>
+        </w:rPr>
+        <w:t xml:space="preserve">, </w:t>
+      </w:r>
+      <w:r>
+        <w:rPr>
+          <w:rStyle w:val="pl-c1"/>
+          <w:rFonts w:ascii="Consolas" w:hAnsi="Consolas"/>
+          <w:sz w:val="18"/>
+          <w:szCs w:val="18"/>
+          <w:shd w:val="clear" w:color="auto" w:fill="FFFFFF"/>
+          <w:lang w:val="en-US"/>
+        </w:rPr>
+        <w:t>4</w:t>
+      </w:r>
+      <w:r>
+        <w:rPr>
+          <w:rFonts w:ascii="Consolas" w:hAnsi="Consolas"/>
+          <w:color w:val="24292E"/>
+          <w:sz w:val="18"/>
+          <w:szCs w:val="18"/>
+          <w:shd w:val="clear" w:color="auto" w:fill="FFFFFF"/>
+          <w:lang w:val="en-US"/>
+        </w:rPr>
+        <w:t xml:space="preserve">, </w:t>
+      </w:r>
+      <w:r>
+        <w:rPr>
+          <w:rStyle w:val="pl-c1"/>
+          <w:rFonts w:ascii="Consolas" w:hAnsi="Consolas"/>
+          <w:sz w:val="18"/>
+          <w:szCs w:val="18"/>
+          <w:shd w:val="clear" w:color="auto" w:fill="FFFFFF"/>
+          <w:lang w:val="en-US"/>
+        </w:rPr>
+        <w:t>23</w:t>
+      </w:r>
+      <w:r>
+        <w:rPr>
+          <w:rFonts w:ascii="Consolas" w:hAnsi="Consolas"/>
+          <w:color w:val="24292E"/>
+          <w:sz w:val="18"/>
+          <w:szCs w:val="18"/>
+          <w:shd w:val="clear" w:color="auto" w:fill="FFFFFF"/>
+          <w:lang w:val="en-US"/>
+        </w:rPr>
+        <w:t>))</w:t>
+      </w:r>
+      <w:r>
+        <w:rPr>
+          <w:rStyle w:val="pl-k"/>
+          <w:rFonts w:ascii="Consolas" w:hAnsi="Consolas"/>
+          <w:sz w:val="18"/>
+          <w:szCs w:val="18"/>
+          <w:shd w:val="clear" w:color="auto" w:fill="FFFFFF"/>
+          <w:lang w:val="en-US"/>
+        </w:rPr>
+        <w:t>.</w:t>
+      </w:r>
+    </w:p>
+    <w:p>
+      <w:pPr>
+        <w:rPr>
+          <w:shd w:val="clear" w:color="auto" w:fill="FFFFFF"/>
+          <w:lang w:val="en-US"/>
+        </w:rPr>
+      </w:pPr>
+      <w:r>
+        <w:rPr>
+          <w:shd w:val="clear" w:color="auto" w:fill="FFFFFF"/>
+        </w:rPr>
+        <w:t>Пример</w:t>
+      </w:r>
+      <w:r>
+        <w:rPr>
+          <w:shd w:val="clear" w:color="auto" w:fill="FFFFFF"/>
+          <w:lang w:val="en-US"/>
+        </w:rPr>
+        <w:t xml:space="preserve"> </w:t>
+      </w:r>
+      <w:r>
+        <w:rPr>
+          <w:shd w:val="clear" w:color="auto" w:fill="FFFFFF"/>
+        </w:rPr>
+        <w:t>правила</w:t>
+      </w:r>
+      <w:r>
+        <w:rPr>
+          <w:shd w:val="clear" w:color="auto" w:fill="FFFFFF"/>
+          <w:lang w:val="en-US"/>
+        </w:rPr>
+        <w:t xml:space="preserve">: </w:t>
+      </w:r>
+      <w:proofErr w:type="spellStart"/>
+      <w:proofErr w:type="gramStart"/>
+      <w:r>
+        <w:rPr>
+          <w:rStyle w:val="pl-en"/>
+          <w:rFonts w:ascii="Consolas" w:hAnsi="Consolas"/>
+          <w:sz w:val="18"/>
+          <w:szCs w:val="18"/>
+          <w:shd w:val="clear" w:color="auto" w:fill="FFFFFF"/>
+          <w:lang w:val="en-US"/>
+        </w:rPr>
+        <w:t>getCarModelByPhone</w:t>
+      </w:r>
+      <w:proofErr w:type="spellEnd"/>
+      <w:r>
+        <w:rPr>
+          <w:rFonts w:ascii="Consolas" w:hAnsi="Consolas"/>
+          <w:color w:val="24292E"/>
+          <w:sz w:val="18"/>
+          <w:szCs w:val="18"/>
+          <w:shd w:val="clear" w:color="auto" w:fill="FFFFFF"/>
+          <w:lang w:val="en-US"/>
+        </w:rPr>
+        <w:t>(</w:t>
+      </w:r>
+      <w:proofErr w:type="gramEnd"/>
+      <w:r>
+        <w:rPr>
+          <w:rStyle w:val="pl-v"/>
+          <w:rFonts w:ascii="Consolas" w:hAnsi="Consolas"/>
+          <w:sz w:val="18"/>
+          <w:szCs w:val="18"/>
+          <w:shd w:val="clear" w:color="auto" w:fill="FFFFFF"/>
+          <w:lang w:val="en-US"/>
+        </w:rPr>
+        <w:t>Phone</w:t>
+      </w:r>
+      <w:r>
+        <w:rPr>
+          <w:rFonts w:ascii="Consolas" w:hAnsi="Consolas"/>
+          <w:color w:val="24292E"/>
+          <w:sz w:val="18"/>
+          <w:szCs w:val="18"/>
+          <w:shd w:val="clear" w:color="auto" w:fill="FFFFFF"/>
+          <w:lang w:val="en-US"/>
+        </w:rPr>
+        <w:t xml:space="preserve">, </w:t>
+      </w:r>
+      <w:r>
+        <w:rPr>
+          <w:rStyle w:val="pl-v"/>
+          <w:rFonts w:ascii="Consolas" w:hAnsi="Consolas"/>
+          <w:sz w:val="18"/>
+          <w:szCs w:val="18"/>
+          <w:shd w:val="clear" w:color="auto" w:fill="FFFFFF"/>
+          <w:lang w:val="en-US"/>
+        </w:rPr>
+        <w:t>Model</w:t>
+      </w:r>
+      <w:r>
+        <w:rPr>
+          <w:rFonts w:ascii="Consolas" w:hAnsi="Consolas"/>
+          <w:color w:val="24292E"/>
+          <w:sz w:val="18"/>
+          <w:szCs w:val="18"/>
+          <w:shd w:val="clear" w:color="auto" w:fill="FFFFFF"/>
+          <w:lang w:val="en-US"/>
+        </w:rPr>
+        <w:t xml:space="preserve">) </w:t>
+      </w:r>
+      <w:r>
+        <w:rPr>
+          <w:rStyle w:val="pl-k"/>
+          <w:rFonts w:ascii="Consolas" w:hAnsi="Consolas"/>
+          <w:sz w:val="18"/>
+          <w:szCs w:val="18"/>
+          <w:shd w:val="clear" w:color="auto" w:fill="FFFFFF"/>
+          <w:lang w:val="en-US"/>
+        </w:rPr>
+        <w:t>:-</w:t>
+      </w:r>
+      <w:r>
+        <w:rPr>
+          <w:rFonts w:ascii="Consolas" w:hAnsi="Consolas"/>
+          <w:color w:val="24292E"/>
+          <w:sz w:val="18"/>
+          <w:szCs w:val="18"/>
+          <w:shd w:val="clear" w:color="auto" w:fill="FFFFFF"/>
+          <w:lang w:val="en-US"/>
+        </w:rPr>
+        <w:t xml:space="preserve"> </w:t>
+      </w:r>
+      <w:proofErr w:type="spellStart"/>
+      <w:r>
+        <w:rPr>
+          <w:rFonts w:ascii="Consolas" w:hAnsi="Consolas"/>
+          <w:color w:val="24292E"/>
+          <w:sz w:val="18"/>
+          <w:szCs w:val="18"/>
+          <w:shd w:val="clear" w:color="auto" w:fill="FFFFFF"/>
+          <w:lang w:val="en-US"/>
+        </w:rPr>
+        <w:t>getCarByPhone</w:t>
+      </w:r>
+      <w:proofErr w:type="spellEnd"/>
+      <w:r>
+        <w:rPr>
+          <w:rFonts w:ascii="Consolas" w:hAnsi="Consolas"/>
+          <w:color w:val="24292E"/>
+          <w:sz w:val="18"/>
+          <w:szCs w:val="18"/>
+          <w:shd w:val="clear" w:color="auto" w:fill="FFFFFF"/>
+          <w:lang w:val="en-US"/>
+        </w:rPr>
+        <w:t>(</w:t>
+      </w:r>
+      <w:r>
+        <w:rPr>
+          <w:rStyle w:val="pl-v"/>
+          <w:rFonts w:ascii="Consolas" w:hAnsi="Consolas"/>
+          <w:sz w:val="18"/>
+          <w:szCs w:val="18"/>
+          <w:shd w:val="clear" w:color="auto" w:fill="FFFFFF"/>
+          <w:lang w:val="en-US"/>
+        </w:rPr>
+        <w:t>Phone</w:t>
+      </w:r>
+      <w:r>
+        <w:rPr>
+          <w:rFonts w:ascii="Consolas" w:hAnsi="Consolas"/>
+          <w:color w:val="24292E"/>
+          <w:sz w:val="18"/>
+          <w:szCs w:val="18"/>
+          <w:shd w:val="clear" w:color="auto" w:fill="FFFFFF"/>
+          <w:lang w:val="en-US"/>
+        </w:rPr>
+        <w:t xml:space="preserve">, </w:t>
+      </w:r>
+      <w:r>
+        <w:rPr>
+          <w:rStyle w:val="pl-v"/>
+          <w:rFonts w:ascii="Consolas" w:hAnsi="Consolas"/>
+          <w:sz w:val="18"/>
+          <w:szCs w:val="18"/>
+          <w:shd w:val="clear" w:color="auto" w:fill="FFFFFF"/>
+          <w:lang w:val="en-US"/>
+        </w:rPr>
+        <w:t>_</w:t>
+      </w:r>
+      <w:r>
+        <w:rPr>
+          <w:rFonts w:ascii="Consolas" w:hAnsi="Consolas"/>
+          <w:color w:val="24292E"/>
+          <w:sz w:val="18"/>
+          <w:szCs w:val="18"/>
+          <w:shd w:val="clear" w:color="auto" w:fill="FFFFFF"/>
+          <w:lang w:val="en-US"/>
+        </w:rPr>
+        <w:t xml:space="preserve">, </w:t>
+      </w:r>
+      <w:r>
+        <w:rPr>
+          <w:rStyle w:val="pl-v"/>
+          <w:rFonts w:ascii="Consolas" w:hAnsi="Consolas"/>
+          <w:sz w:val="18"/>
+          <w:szCs w:val="18"/>
+          <w:shd w:val="clear" w:color="auto" w:fill="FFFFFF"/>
+          <w:lang w:val="en-US"/>
+        </w:rPr>
+        <w:t>Model</w:t>
+      </w:r>
+      <w:r>
+        <w:rPr>
+          <w:rFonts w:ascii="Consolas" w:hAnsi="Consolas"/>
+          <w:color w:val="24292E"/>
+          <w:sz w:val="18"/>
+          <w:szCs w:val="18"/>
+          <w:shd w:val="clear" w:color="auto" w:fill="FFFFFF"/>
+          <w:lang w:val="en-US"/>
+        </w:rPr>
+        <w:t xml:space="preserve">, </w:t>
+      </w:r>
+      <w:r>
+        <w:rPr>
+          <w:rStyle w:val="pl-v"/>
+          <w:rFonts w:ascii="Consolas" w:hAnsi="Consolas"/>
+          <w:sz w:val="18"/>
+          <w:szCs w:val="18"/>
+          <w:shd w:val="clear" w:color="auto" w:fill="FFFFFF"/>
+          <w:lang w:val="en-US"/>
+        </w:rPr>
+        <w:t>_</w:t>
+      </w:r>
+      <w:r>
+        <w:rPr>
+          <w:rFonts w:ascii="Consolas" w:hAnsi="Consolas"/>
+          <w:color w:val="24292E"/>
+          <w:sz w:val="18"/>
+          <w:szCs w:val="18"/>
+          <w:shd w:val="clear" w:color="auto" w:fill="FFFFFF"/>
+          <w:lang w:val="en-US"/>
+        </w:rPr>
+        <w:t>)</w:t>
+      </w:r>
+      <w:r>
+        <w:rPr>
+          <w:rStyle w:val="pl-k"/>
+          <w:rFonts w:ascii="Consolas" w:hAnsi="Consolas"/>
+          <w:sz w:val="18"/>
+          <w:szCs w:val="18"/>
+          <w:shd w:val="clear" w:color="auto" w:fill="FFFFFF"/>
+          <w:lang w:val="en-US"/>
+        </w:rPr>
+        <w:t>.</w:t>
+      </w:r>
+    </w:p>
+    <w:p>
+      <w:pPr>
+        <w:rPr>
+          <w:i/>
+          <w:iCs/>
+          <w:szCs w:val="28"/>
+        </w:rPr>
+      </w:pPr>
+      <w:r>
+        <w:rPr>
+          <w:i/>
+          <w:iCs/>
+          <w:szCs w:val="28"/>
+        </w:rPr>
+        <w:t>Какие предложения являются основн</w:t>
+      </w:r>
+      <w:r>
+        <w:rPr>
+          <w:i/>
+          <w:iCs/>
+          <w:szCs w:val="28"/>
+        </w:rPr>
+        <w:t>ы</w:t>
+      </w:r>
+      <w:r>
+        <w:rPr>
+          <w:i/>
+          <w:iCs/>
+          <w:szCs w:val="28"/>
+        </w:rPr>
+        <w:t>ми, а какие неосновными?</w:t>
+      </w:r>
+      <w:r>
+        <w:rPr>
+          <w:i/>
+          <w:iCs/>
+          <w:szCs w:val="28"/>
+        </w:rPr>
+        <w:t xml:space="preserve"> Каковы синтаксис и семантика этих предложений?</w:t>
+      </w:r>
+    </w:p>
+    <w:p>
+      <w:pPr>
+        <w:rPr>
+          <w:szCs w:val="28"/>
+        </w:rPr>
+      </w:pPr>
+      <w:r>
+        <w:rPr>
+          <w:szCs w:val="28"/>
+        </w:rPr>
+        <w:lastRenderedPageBreak/>
+        <w:t>Основными называются предложения, которые не содержат переменных. Неосновные</w:t>
+      </w:r>
+      <w:r>
+        <w:rPr>
+          <w:szCs w:val="28"/>
+        </w:rPr>
+        <w:t xml:space="preserve"> в момент фиксации в программе могут </w:t>
+      </w:r>
+      <w:r>
+        <w:rPr>
+          <w:szCs w:val="28"/>
+        </w:rPr>
+        <w:t>содержать переменные.</w:t>
+      </w:r>
+    </w:p>
+    <w:p>
+      <w:pPr>
+        <w:rPr>
+          <w:szCs w:val="28"/>
+        </w:rPr>
+      </w:pPr>
+    </w:p>
+    <w:p>
+      <w:pPr>
+        <w:pStyle w:val="a4"/>
+        <w:numPr>
+          <w:ilvl w:val="0"/>
+          <w:numId w:val="7"/>
+        </w:numPr>
+        <w:rPr>
+          <w:i/>
+          <w:iCs/>
+          <w:szCs w:val="28"/>
+        </w:rPr>
+      </w:pPr>
+      <w:r>
+        <w:rPr>
+          <w:i/>
+          <w:iCs/>
+          <w:szCs w:val="28"/>
+        </w:rPr>
+        <w:t>Каковы назначение, виды</w:t>
+      </w:r>
+      <w:r>
+        <w:rPr>
+          <w:i/>
+          <w:iCs/>
+          <w:szCs w:val="28"/>
+        </w:rPr>
+        <w:t xml:space="preserve"> и особенности использования переменных в программе на </w:t>
+      </w:r>
+      <w:r>
+        <w:rPr>
+          <w:i/>
+          <w:iCs/>
+          <w:szCs w:val="28"/>
+          <w:lang w:val="en-US"/>
+        </w:rPr>
+        <w:t>Prolog</w:t>
+      </w:r>
+      <w:r>
+        <w:rPr>
+          <w:i/>
+          <w:iCs/>
+          <w:szCs w:val="28"/>
+        </w:rPr>
+        <w:t>?</w:t>
+      </w:r>
+    </w:p>
+    <w:p>
+      <w:pPr>
+        <w:ind w:firstLine="708"/>
+        <w:rPr>
+          <w:szCs w:val="28"/>
+        </w:rPr>
+      </w:pPr>
+      <w:r>
+        <w:rPr>
+          <w:szCs w:val="28"/>
+        </w:rPr>
+        <w:t xml:space="preserve">Вообще – переменные предназначены для передачи значений «во времени и пространстве». </w:t>
+      </w:r>
+      <w:r>
+        <w:rPr>
+          <w:szCs w:val="28"/>
+        </w:rPr>
+        <w:t xml:space="preserve">Переменные обозначают некоторый неизвестный объект из некоторого множества объектов. </w:t>
+      </w:r>
+      <w:r>
+        <w:rPr>
+          <w:szCs w:val="28"/>
+        </w:rPr>
+        <w:t xml:space="preserve">Переменные в факты и правила входят только с квантором всеобщности, в вопросы – только с квантором существования. </w:t>
+      </w:r>
+      <w:r>
+        <w:rPr>
+          <w:szCs w:val="28"/>
+        </w:rPr>
+        <w:t xml:space="preserve">Факты содержат переменные, которые записываются с большой буквы или с _. Переменная – способ обобщить, входит в факт с квантором всеобщности (т.е. </w:t>
+      </w:r>
+      <w:r>
+        <w:rPr>
+          <w:szCs w:val="28"/>
+          <w:u w:val="single"/>
+        </w:rPr>
+        <w:t>любой</w:t>
+      </w:r>
+      <w:r>
+        <w:rPr>
+          <w:szCs w:val="28"/>
+        </w:rPr>
+        <w:t xml:space="preserve"> элемент из множества).</w:t>
+      </w:r>
+    </w:p>
+    <w:p>
+      <w:pPr>
+        <w:ind w:firstLine="708"/>
+        <w:rPr>
+          <w:i/>
+          <w:iCs/>
+          <w:szCs w:val="28"/>
+        </w:rPr>
+      </w:pPr>
+      <w:r>
+        <w:rPr>
+          <w:i/>
+          <w:iCs/>
+          <w:szCs w:val="28"/>
+        </w:rPr>
+        <w:t>Какое предложение БЗ сформулировано в более общей – абстрактной форме: содержащее или не содержащее переменных?</w:t>
+      </w:r>
+    </w:p>
+    <w:p>
+      <w:pPr>
+        <w:rPr>
+          <w:szCs w:val="28"/>
+        </w:rPr>
+      </w:pPr>
+      <w:r>
+        <w:rPr>
+          <w:szCs w:val="28"/>
+        </w:rPr>
+        <w:t>Содержащее переменные, т.к. чем больше переменных, тем более общая форма.</w:t>
+      </w:r>
+    </w:p>
+    <w:p>
+      <w:pPr>
+        <w:rPr>
+          <w:szCs w:val="28"/>
+        </w:rPr>
+      </w:pPr>
+    </w:p>
+    <w:p>
+      <w:pPr>
+        <w:pStyle w:val="a4"/>
+        <w:numPr>
+          <w:ilvl w:val="0"/>
+          <w:numId w:val="7"/>
+        </w:numPr>
+        <w:rPr>
+          <w:i/>
+          <w:iCs/>
+          <w:szCs w:val="28"/>
+        </w:rPr>
+      </w:pPr>
+      <w:r>
+        <w:rPr>
+          <w:i/>
+          <w:iCs/>
+          <w:szCs w:val="28"/>
+        </w:rPr>
+        <w:t>Что такое подстановка?</w:t>
+      </w:r>
+    </w:p>
+    <w:p>
+      <w:pPr>
+        <w:rPr>
+          <w:i/>
+          <w:iCs/>
+          <w:szCs w:val="28"/>
+        </w:rPr>
+      </w:pPr>
+      <w:r>
+        <w:rPr>
+          <w:szCs w:val="28"/>
+        </w:rPr>
+        <w:t>Подстановкой называется множество пар, вида {</w:t>
+      </w:r>
+      <w:r>
+        <w:rPr>
+          <w:szCs w:val="28"/>
+          <w:lang w:val="en-US"/>
+        </w:rPr>
+        <w:t>Xi</w:t>
+      </w:r>
+      <w:r>
+        <w:rPr>
+          <w:szCs w:val="28"/>
+        </w:rPr>
+        <w:t xml:space="preserve"> = </w:t>
+      </w:r>
+      <w:proofErr w:type="spellStart"/>
+      <w:r>
+        <w:rPr>
+          <w:szCs w:val="28"/>
+          <w:lang w:val="en-US"/>
+        </w:rPr>
+        <w:t>ti</w:t>
+      </w:r>
+      <w:proofErr w:type="spellEnd"/>
+      <w:r>
+        <w:rPr>
+          <w:szCs w:val="28"/>
+        </w:rPr>
+        <w:t xml:space="preserve">}, где </w:t>
+      </w:r>
+      <w:r>
+        <w:rPr>
+          <w:szCs w:val="28"/>
+          <w:lang w:val="en-US"/>
+        </w:rPr>
+        <w:t>Xi</w:t>
+      </w:r>
+      <w:r>
+        <w:rPr>
+          <w:szCs w:val="28"/>
+        </w:rPr>
+        <w:t xml:space="preserve"> – переменная, а </w:t>
+      </w:r>
+      <w:proofErr w:type="spellStart"/>
+      <w:r>
+        <w:rPr>
+          <w:szCs w:val="28"/>
+          <w:lang w:val="en-US"/>
+        </w:rPr>
+        <w:t>ti</w:t>
+      </w:r>
+      <w:proofErr w:type="spellEnd"/>
+      <w:r>
+        <w:rPr>
+          <w:szCs w:val="28"/>
+        </w:rPr>
+        <w:t xml:space="preserve"> </w:t>
+      </w:r>
+      <w:r>
+        <w:rPr>
+          <w:szCs w:val="28"/>
+        </w:rPr>
+        <w:t>–</w:t>
+      </w:r>
+      <w:r>
+        <w:rPr>
+          <w:szCs w:val="28"/>
+        </w:rPr>
+        <w:t xml:space="preserve"> </w:t>
+      </w:r>
+      <w:r>
+        <w:rPr>
+          <w:szCs w:val="28"/>
+        </w:rPr>
+        <w:t xml:space="preserve">терм. Применение подстановки заключается в замене каждого вхождения переменной </w:t>
+      </w:r>
+      <w:r>
+        <w:rPr>
+          <w:szCs w:val="28"/>
+          <w:lang w:val="en-US"/>
+        </w:rPr>
+        <w:t>Xi</w:t>
+      </w:r>
+      <w:r>
+        <w:rPr>
+          <w:szCs w:val="28"/>
+        </w:rPr>
+        <w:t xml:space="preserve"> на соответствующий терм. </w:t>
+      </w:r>
+    </w:p>
+    <w:p>
+      <w:pPr>
+        <w:ind w:firstLine="0"/>
+        <w:rPr>
+          <w:szCs w:val="28"/>
+        </w:rPr>
+      </w:pPr>
+    </w:p>
+    <w:p>
+      <w:pPr>
+        <w:pStyle w:val="a4"/>
+        <w:numPr>
+          <w:ilvl w:val="0"/>
+          <w:numId w:val="7"/>
+        </w:numPr>
+        <w:rPr>
+          <w:i/>
+          <w:iCs/>
+          <w:szCs w:val="28"/>
+        </w:rPr>
+      </w:pPr>
+      <w:r>
+        <w:rPr>
+          <w:i/>
+          <w:iCs/>
+          <w:szCs w:val="28"/>
+        </w:rPr>
+        <w:t xml:space="preserve">Что такое пример терма? </w:t>
+      </w:r>
+      <w:r>
+        <w:rPr>
+          <w:i/>
+          <w:iCs/>
+          <w:szCs w:val="28"/>
+        </w:rPr>
+        <w:t>Как и когда строится? Как вы думаете, система строит и хранит примеры?</w:t>
+      </w:r>
+    </w:p>
+    <w:p>
+      <w:pPr>
+        <w:rPr>
+          <w:szCs w:val="28"/>
+        </w:rPr>
+      </w:pPr>
+      <w:r>
+        <w:rPr>
+          <w:szCs w:val="28"/>
+        </w:rPr>
+        <w:lastRenderedPageBreak/>
+        <w:t xml:space="preserve">Терм </w:t>
+      </w:r>
+      <w:r>
+        <w:rPr>
+          <w:szCs w:val="28"/>
+          <w:lang w:val="en-US"/>
+        </w:rPr>
+        <w:t>B</w:t>
+      </w:r>
+      <w:r>
+        <w:rPr>
+          <w:szCs w:val="28"/>
+        </w:rPr>
+        <w:t xml:space="preserve"> называется примером терма А, если существует такая подстановка </w:t>
+      </w:r>
+      <w:r>
+        <w:rPr>
+          <w:rFonts w:cs="Times New Roman"/>
+          <w:szCs w:val="28"/>
+        </w:rPr>
+        <w:t>Ɵ</w:t>
+      </w:r>
+      <w:r>
+        <w:rPr>
+          <w:szCs w:val="28"/>
+        </w:rPr>
+        <w:t xml:space="preserve">, что В = </w:t>
+      </w:r>
+      <w:r>
+        <w:rPr>
+          <w:rFonts w:cs="Times New Roman"/>
+          <w:szCs w:val="28"/>
+        </w:rPr>
+        <w:t>Ɵ</w:t>
+      </w:r>
+      <w:r>
+        <w:rPr>
+          <w:rFonts w:cs="Times New Roman"/>
+          <w:szCs w:val="28"/>
+        </w:rPr>
+        <w:t xml:space="preserve">А. Строится во время работы алгоритма унификации. </w:t>
+      </w:r>
+      <w:r>
+        <w:rPr>
+          <w:szCs w:val="28"/>
+        </w:rPr>
+        <w:t xml:space="preserve"> Пример терма хранится до окончания работы программы.</w:t>
+      </w:r>
+    </w:p>
+    <w:p>
+      <w:pPr>
+        <w:rPr>
+          <w:szCs w:val="28"/>
+        </w:rPr>
+      </w:pPr>
+    </w:p>
+    <w:p>
+      <w:pPr>
+        <w:rPr>
+          <w:i/>
+          <w:iCs/>
           <w:szCs w:val="28"/>
         </w:rPr>
       </w:pPr>
@@ -3019,6 +4729,95 @@
     </w:lvl>
   </w:abstractNum>
   <w:abstractNum w:abstractNumId="1" w15:restartNumberingAfterBreak="0">
+    <w:nsid w:val="3CE55B6D"/>
+    <w:multiLevelType w:val="hybridMultilevel"/>
+    <w:tmpl w:val="A96ACEB2"/>
+    <w:lvl w:ilvl="0" w:tplc="0419000F">
+      <w:start w:val="1"/>
+      <w:numFmt w:val="decimal"/>
+      <w:lvlText w:val="%1."/>
+      <w:lvlJc w:val="left"/>
+      <w:pPr>
+        <w:ind w:left="720" w:hanging="360"/>
+      </w:pPr>
+      <w:rPr>
+        <w:rFonts w:hint="default"/>
+      </w:rPr>
+    </w:lvl>
+    <w:lvl w:ilvl="1" w:tplc="04190019">
+      <w:start w:val="1"/>
+      <w:numFmt w:val="lowerLetter"/>
+      <w:lvlText w:val="%2."/>
+      <w:lvlJc w:val="left"/>
+      <w:pPr>
+        <w:ind w:left="1440" w:hanging="360"/>
+      </w:pPr>
+    </w:lvl>
+    <w:lvl w:ilvl="2" w:tplc="0419001B">
+      <w:start w:val="1"/>
+      <w:numFmt w:val="lowerRoman"/>
+      <w:lvlText w:val="%3."/>
+      <w:lvlJc w:val="right"/>
+      <w:pPr>
+        <w:ind w:left="2160" w:hanging="180"/>
+      </w:pPr>
+    </w:lvl>
+    <w:lvl w:ilvl="3" w:tplc="0419000F">
+      <w:start w:val="1"/>
+      <w:numFmt w:val="decimal"/>
+      <w:lvlText w:val="%4."/>
+      <w:lvlJc w:val="left"/>
+      <w:pPr>
+        <w:ind w:left="2880" w:hanging="360"/>
+      </w:pPr>
+    </w:lvl>
+    <w:lvl w:ilvl="4" w:tplc="04190019">
+      <w:start w:val="1"/>
+      <w:numFmt w:val="lowerLetter"/>
+      <w:lvlText w:val="%5."/>
+      <w:lvlJc w:val="left"/>
+      <w:pPr>
+        <w:ind w:left="3600" w:hanging="360"/>
+      </w:pPr>
+    </w:lvl>
+    <w:lvl w:ilvl="5" w:tplc="0419001B" w:tentative="1">
+      <w:start w:val="1"/>
+      <w:numFmt w:val="lowerRoman"/>
+      <w:lvlText w:val="%6."/>
+      <w:lvlJc w:val="right"/>
+      <w:pPr>
+        <w:ind w:left="4320" w:hanging="180"/>
+      </w:pPr>
+    </w:lvl>
+    <w:lvl w:ilvl="6" w:tplc="0419000F" w:tentative="1">
+      <w:start w:val="1"/>
+      <w:numFmt w:val="decimal"/>
+      <w:lvlText w:val="%7."/>
+      <w:lvlJc w:val="left"/>
+      <w:pPr>
+        <w:ind w:left="5040" w:hanging="360"/>
+      </w:pPr>
+    </w:lvl>
+    <w:lvl w:ilvl="7" w:tplc="04190019" w:tentative="1">
+      <w:start w:val="1"/>
+      <w:numFmt w:val="lowerLetter"/>
+      <w:lvlText w:val="%8."/>
+      <w:lvlJc w:val="left"/>
+      <w:pPr>
+        <w:ind w:left="5760" w:hanging="360"/>
+      </w:pPr>
+    </w:lvl>
+    <w:lvl w:ilvl="8" w:tplc="0419001B" w:tentative="1">
+      <w:start w:val="1"/>
+      <w:numFmt w:val="lowerRoman"/>
+      <w:lvlText w:val="%9."/>
+      <w:lvlJc w:val="right"/>
+      <w:pPr>
+        <w:ind w:left="6480" w:hanging="180"/>
+      </w:pPr>
+    </w:lvl>
+  </w:abstractNum>
+  <w:abstractNum w:abstractNumId="2" w15:restartNumberingAfterBreak="0">
     <w:nsid w:val="449F4A81"/>
     <w:multiLevelType w:val="hybridMultilevel"/>
     <w:tmpl w:val="1458E316"/>
@@ -3131,7 +4930,7 @@
       </w:rPr>
     </w:lvl>
   </w:abstractNum>
-  <w:abstractNum w:abstractNumId="2" w15:restartNumberingAfterBreak="0">
+  <w:abstractNum w:abstractNumId="3" w15:restartNumberingAfterBreak="0">
     <w:nsid w:val="628A0676"/>
     <w:multiLevelType w:val="hybridMultilevel"/>
     <w:tmpl w:val="4BCA1D76"/>
@@ -3220,7 +5019,7 @@
       </w:pPr>
     </w:lvl>
   </w:abstractNum>
-  <w:abstractNum w:abstractNumId="3" w15:restartNumberingAfterBreak="0">
+  <w:abstractNum w:abstractNumId="4" w15:restartNumberingAfterBreak="0">
     <w:nsid w:val="63046620"/>
     <w:multiLevelType w:val="multilevel"/>
     <w:tmpl w:val="456CCEEE"/>
@@ -3333,7 +5132,7 @@
       </w:rPr>
     </w:lvl>
   </w:abstractNum>
-  <w:abstractNum w:abstractNumId="4" w15:restartNumberingAfterBreak="0">
+  <w:abstractNum w:abstractNumId="5" w15:restartNumberingAfterBreak="0">
     <w:nsid w:val="75DD7BF8"/>
     <w:multiLevelType w:val="hybridMultilevel"/>
     <w:tmpl w:val="C2A0FA20"/>
@@ -3422,7 +5221,7 @@
       </w:pPr>
     </w:lvl>
   </w:abstractNum>
-  <w:abstractNum w:abstractNumId="5" w15:restartNumberingAfterBreak="0">
+  <w:abstractNum w:abstractNumId="6" w15:restartNumberingAfterBreak="0">
     <w:nsid w:val="7BB528D2"/>
     <w:multiLevelType w:val="hybridMultilevel"/>
     <w:tmpl w:val="CBCE32BA"/>
@@ -3512,22 +5311,25 @@
     </w:lvl>
   </w:abstractNum>
   <w:num w:numId="1">
-    <w:abstractNumId w:val="3"/>
+    <w:abstractNumId w:val="4"/>
   </w:num>
   <w:num w:numId="2">
-    <w:abstractNumId w:val="1"/>
+    <w:abstractNumId w:val="2"/>
   </w:num>
   <w:num w:numId="3">
-    <w:abstractNumId w:val="4"/>
+    <w:abstractNumId w:val="5"/>
   </w:num>
   <w:num w:numId="4">
     <w:abstractNumId w:val="0"/>
   </w:num>
   <w:num w:numId="5">
-    <w:abstractNumId w:val="2"/>
+    <w:abstractNumId w:val="3"/>
   </w:num>
   <w:num w:numId="6">
-    <w:abstractNumId w:val="5"/>
+    <w:abstractNumId w:val="6"/>
+  </w:num>
+  <w:num w:numId="7">
+    <w:abstractNumId w:val="1"/>
   </w:num>
 </w:numbering>
 </file>
@@ -3999,6 +5801,31 @@
       <w:contextualSpacing/>
     </w:pPr>
   </w:style>
+  <w:style w:type="character" w:customStyle="1" w:styleId="pl-s">
+    <w:name w:val="pl-s"/>
+    <w:basedOn w:val="a0"/>
+    <w:rsid w:val="001635A5"/>
+  </w:style>
+  <w:style w:type="character" w:customStyle="1" w:styleId="pl-c1">
+    <w:name w:val="pl-c1"/>
+    <w:basedOn w:val="a0"/>
+    <w:rsid w:val="001635A5"/>
+  </w:style>
+  <w:style w:type="character" w:customStyle="1" w:styleId="pl-k">
+    <w:name w:val="pl-k"/>
+    <w:basedOn w:val="a0"/>
+    <w:rsid w:val="001635A5"/>
+  </w:style>
+  <w:style w:type="character" w:customStyle="1" w:styleId="pl-en">
+    <w:name w:val="pl-en"/>
+    <w:basedOn w:val="a0"/>
+    <w:rsid w:val="001635A5"/>
+  </w:style>
+  <w:style w:type="character" w:customStyle="1" w:styleId="pl-v">
+    <w:name w:val="pl-v"/>
+    <w:basedOn w:val="a0"/>
+    <w:rsid w:val="001635A5"/>
+  </w:style>
 </w:styles>
 </file>
 
